--- a/12. PowerBI/改良版Power BI HOL.md.docx
+++ b/12. PowerBI/改良版Power BI HOL.md.docx
@@ -1,6 +1,6 @@
 
 <file path=word/document.xml><?xml version="1.0" encoding="utf-8"?>
-<w:document xmlns:wpc="http://schemas.microsoft.com/office/word/2010/wordprocessingCanvas" xmlns:cx="http://schemas.microsoft.com/office/drawing/2014/chartex" xmlns:cx1="http://schemas.microsoft.com/office/drawing/2015/9/8/chartex" xmlns:cx2="http://schemas.microsoft.com/office/drawing/2015/10/21/chartex" xmlns:cx3="http://schemas.microsoft.com/office/drawing/2016/5/9/chartex" xmlns:cx4="http://schemas.microsoft.com/office/drawing/2016/5/10/chartex" xmlns:cx5="http://schemas.microsoft.com/office/drawing/2016/5/11/chartex" xmlns:cx6="http://schemas.microsoft.com/office/drawing/2016/5/12/chartex" xmlns:cx7="http://schemas.microsoft.com/office/drawing/2016/5/13/chartex" xmlns:cx8="http://schemas.microsoft.com/office/drawing/2016/5/14/chartex" xmlns:mc="http://schemas.openxmlformats.org/markup-compatibility/2006" xmlns:o="urn:schemas-microsoft-com:office:office" xmlns:r="http://schemas.openxmlformats.org/officeDocument/2006/relationships" xmlns:m="http://schemas.openxmlformats.org/officeDocument/2006/math" xmlns:v="urn:schemas-microsoft-com:vml" xmlns:wp14="http://schemas.microsoft.com/office/word/2010/wordprocessingDrawing" xmlns:wp="http://schemas.openxmlformats.org/drawingml/2006/wordprocessingDrawing" xmlns:w10="urn:schemas-microsoft-com:office:word" xmlns:w="http://schemas.openxmlformats.org/wordprocessingml/2006/main" xmlns:w14="http://schemas.microsoft.com/office/word/2010/wordml" xmlns:w15="http://schemas.microsoft.com/office/word/2012/wordml" xmlns:w16se="http://schemas.microsoft.com/office/word/2015/wordml/symex" xmlns:wpg="http://schemas.microsoft.com/office/word/2010/wordprocessingGroup" xmlns:wpi="http://schemas.microsoft.com/office/word/2010/wordprocessingInk" xmlns:wne="http://schemas.microsoft.com/office/word/2006/wordml" xmlns:wps="http://schemas.microsoft.com/office/word/2010/wordprocessingShape" mc:Ignorable="w14 w15 w16se wp14">
+<w:document xmlns:wpc="http://schemas.microsoft.com/office/word/2010/wordprocessingCanvas" xmlns:cx="http://schemas.microsoft.com/office/drawing/2014/chartex" xmlns:cx1="http://schemas.microsoft.com/office/drawing/2015/9/8/chartex" xmlns:cx2="http://schemas.microsoft.com/office/drawing/2015/10/21/chartex" xmlns:cx3="http://schemas.microsoft.com/office/drawing/2016/5/9/chartex" xmlns:cx4="http://schemas.microsoft.com/office/drawing/2016/5/10/chartex" xmlns:cx5="http://schemas.microsoft.com/office/drawing/2016/5/11/chartex" xmlns:cx6="http://schemas.microsoft.com/office/drawing/2016/5/12/chartex" xmlns:cx7="http://schemas.microsoft.com/office/drawing/2016/5/13/chartex" xmlns:cx8="http://schemas.microsoft.com/office/drawing/2016/5/14/chartex" xmlns:mc="http://schemas.openxmlformats.org/markup-compatibility/2006" xmlns:aink="http://schemas.microsoft.com/office/drawing/2016/ink" xmlns:am3d="http://schemas.microsoft.com/office/drawing/2017/model3d" xmlns:o="urn:schemas-microsoft-com:office:office" xmlns:r="http://schemas.openxmlformats.org/officeDocument/2006/relationships" xmlns:m="http://schemas.openxmlformats.org/officeDocument/2006/math" xmlns:v="urn:schemas-microsoft-com:vml" xmlns:wp14="http://schemas.microsoft.com/office/word/2010/wordprocessingDrawing" xmlns:wp="http://schemas.openxmlformats.org/drawingml/2006/wordprocessingDrawing" xmlns:w10="urn:schemas-microsoft-com:office:word" xmlns:w="http://schemas.openxmlformats.org/wordprocessingml/2006/main" xmlns:w14="http://schemas.microsoft.com/office/word/2010/wordml" xmlns:w15="http://schemas.microsoft.com/office/word/2012/wordml" xmlns:w16cid="http://schemas.microsoft.com/office/word/2016/wordml/cid" xmlns:w16se="http://schemas.microsoft.com/office/word/2015/wordml/symex" xmlns:wpg="http://schemas.microsoft.com/office/word/2010/wordprocessingGroup" xmlns:wpi="http://schemas.microsoft.com/office/word/2010/wordprocessingInk" xmlns:wne="http://schemas.microsoft.com/office/word/2006/wordml" xmlns:wps="http://schemas.microsoft.com/office/word/2010/wordprocessingShape" mc:Ignorable="w14 w15 w16se w16cid wp14">
   <w:body>
     <w:p>
       <w:pPr>
@@ -2735,8 +2735,6 @@
         </w:rPr>
         <w:t>] をクリックして、対話モードを終了します。</w:t>
       </w:r>
-      <w:bookmarkStart w:id="6" w:name="_GoBack"/>
-      <w:bookmarkEnd w:id="6"/>
     </w:p>
     <w:p>
       <w:pPr>
@@ -3106,8 +3104,8 @@
           <w:szCs w:val="36"/>
         </w:rPr>
       </w:pPr>
-      <w:bookmarkStart w:id="7" w:name="user-content-Exercise3"/>
-      <w:bookmarkEnd w:id="7"/>
+      <w:bookmarkStart w:id="6" w:name="user-content-Exercise3"/>
+      <w:bookmarkEnd w:id="6"/>
       <w:r>
         <w:rPr>
           <w:rFonts w:ascii="メイリオ" w:eastAsia="メイリオ" w:hAnsi="メイリオ" w:cs="メイリオ" w:hint="eastAsia"/>
@@ -4381,8 +4379,8 @@
           <w:szCs w:val="36"/>
         </w:rPr>
       </w:pPr>
-      <w:bookmarkStart w:id="8" w:name="user-content-Exercise4"/>
-      <w:bookmarkEnd w:id="8"/>
+      <w:bookmarkStart w:id="7" w:name="user-content-Exercise4"/>
+      <w:bookmarkEnd w:id="7"/>
       <w:r>
         <w:rPr>
           <w:rFonts w:ascii="メイリオ" w:eastAsia="メイリオ" w:hAnsi="メイリオ" w:cs="メイリオ" w:hint="eastAsia"/>
@@ -6150,8 +6148,8 @@
           <w:szCs w:val="36"/>
         </w:rPr>
       </w:pPr>
-      <w:bookmarkStart w:id="9" w:name="user-content-Exercise5"/>
-      <w:bookmarkEnd w:id="9"/>
+      <w:bookmarkStart w:id="8" w:name="user-content-Exercise5"/>
+      <w:bookmarkEnd w:id="8"/>
       <w:r>
         <w:rPr>
           <w:rFonts w:ascii="メイリオ" w:eastAsia="メイリオ" w:hAnsi="メイリオ" w:cs="メイリオ" w:hint="eastAsia"/>
@@ -7573,8 +7571,8 @@
           <w:szCs w:val="36"/>
         </w:rPr>
       </w:pPr>
-      <w:bookmarkStart w:id="10" w:name="user-content-Exercise6"/>
-      <w:bookmarkEnd w:id="10"/>
+      <w:bookmarkStart w:id="9" w:name="user-content-Exercise6"/>
+      <w:bookmarkEnd w:id="9"/>
       <w:r>
         <w:rPr>
           <w:rFonts w:ascii="メイリオ" w:eastAsia="メイリオ" w:hAnsi="メイリオ" w:cs="メイリオ" w:hint="eastAsia"/>
@@ -9337,8 +9335,8 @@
           <w:szCs w:val="36"/>
         </w:rPr>
       </w:pPr>
-      <w:bookmarkStart w:id="11" w:name="user-content-Summary"/>
-      <w:bookmarkEnd w:id="11"/>
+      <w:bookmarkStart w:id="10" w:name="user-content-Summary"/>
+      <w:bookmarkEnd w:id="10"/>
       <w:r>
         <w:rPr>
           <w:rFonts w:ascii="メイリオ" w:eastAsia="メイリオ" w:hAnsi="メイリオ" w:cs="メイリオ" w:hint="eastAsia"/>
@@ -9557,8 +9555,6 @@
         <w:jc w:val="left"/>
         <w:rPr>
           <w:rFonts w:ascii="メイリオ" w:eastAsia="メイリオ" w:hAnsi="メイリオ" w:cs="メイリオ"/>
-          <w:kern w:val="0"/>
-          <w:sz w:val="24"/>
         </w:rPr>
       </w:pPr>
       <w:r>
@@ -9621,14 +9617,8 @@
         </w:rPr>
         <w:t>を参照してください。</w:t>
       </w:r>
-    </w:p>
-    <w:p>
-      <w:pPr>
-        <w:spacing w:line="192" w:lineRule="auto"/>
-        <w:rPr>
-          <w:rFonts w:ascii="メイリオ" w:eastAsia="メイリオ" w:hAnsi="メイリオ" w:cs="メイリオ"/>
-        </w:rPr>
-      </w:pPr>
+      <w:bookmarkStart w:id="11" w:name="_GoBack"/>
+      <w:bookmarkEnd w:id="11"/>
     </w:p>
     <w:sectPr>
       <w:pgSz w:w="11906" w:h="16838"/>
@@ -9641,7 +9631,7 @@
 </file>
 
 <file path=word/endnotes.xml><?xml version="1.0" encoding="utf-8"?>
-<w:endnotes xmlns:wpc="http://schemas.microsoft.com/office/word/2010/wordprocessingCanvas" xmlns:cx="http://schemas.microsoft.com/office/drawing/2014/chartex" xmlns:cx1="http://schemas.microsoft.com/office/drawing/2015/9/8/chartex" xmlns:cx2="http://schemas.microsoft.com/office/drawing/2015/10/21/chartex" xmlns:cx3="http://schemas.microsoft.com/office/drawing/2016/5/9/chartex" xmlns:cx4="http://schemas.microsoft.com/office/drawing/2016/5/10/chartex" xmlns:cx5="http://schemas.microsoft.com/office/drawing/2016/5/11/chartex" xmlns:cx6="http://schemas.microsoft.com/office/drawing/2016/5/12/chartex" xmlns:cx7="http://schemas.microsoft.com/office/drawing/2016/5/13/chartex" xmlns:cx8="http://schemas.microsoft.com/office/drawing/2016/5/14/chartex" xmlns:mc="http://schemas.openxmlformats.org/markup-compatibility/2006" xmlns:o="urn:schemas-microsoft-com:office:office" xmlns:r="http://schemas.openxmlformats.org/officeDocument/2006/relationships" xmlns:m="http://schemas.openxmlformats.org/officeDocument/2006/math" xmlns:v="urn:schemas-microsoft-com:vml" xmlns:wp14="http://schemas.microsoft.com/office/word/2010/wordprocessingDrawing" xmlns:wp="http://schemas.openxmlformats.org/drawingml/2006/wordprocessingDrawing" xmlns:w10="urn:schemas-microsoft-com:office:word" xmlns:w="http://schemas.openxmlformats.org/wordprocessingml/2006/main" xmlns:w14="http://schemas.microsoft.com/office/word/2010/wordml" xmlns:w15="http://schemas.microsoft.com/office/word/2012/wordml" xmlns:w16se="http://schemas.microsoft.com/office/word/2015/wordml/symex" xmlns:wpg="http://schemas.microsoft.com/office/word/2010/wordprocessingGroup" xmlns:wpi="http://schemas.microsoft.com/office/word/2010/wordprocessingInk" xmlns:wne="http://schemas.microsoft.com/office/word/2006/wordml" xmlns:wps="http://schemas.microsoft.com/office/word/2010/wordprocessingShape" mc:Ignorable="w14 w15 w16se wp14">
+<w:endnotes xmlns:wpc="http://schemas.microsoft.com/office/word/2010/wordprocessingCanvas" xmlns:cx="http://schemas.microsoft.com/office/drawing/2014/chartex" xmlns:cx1="http://schemas.microsoft.com/office/drawing/2015/9/8/chartex" xmlns:cx2="http://schemas.microsoft.com/office/drawing/2015/10/21/chartex" xmlns:cx3="http://schemas.microsoft.com/office/drawing/2016/5/9/chartex" xmlns:cx4="http://schemas.microsoft.com/office/drawing/2016/5/10/chartex" xmlns:cx5="http://schemas.microsoft.com/office/drawing/2016/5/11/chartex" xmlns:cx6="http://schemas.microsoft.com/office/drawing/2016/5/12/chartex" xmlns:cx7="http://schemas.microsoft.com/office/drawing/2016/5/13/chartex" xmlns:cx8="http://schemas.microsoft.com/office/drawing/2016/5/14/chartex" xmlns:mc="http://schemas.openxmlformats.org/markup-compatibility/2006" xmlns:aink="http://schemas.microsoft.com/office/drawing/2016/ink" xmlns:am3d="http://schemas.microsoft.com/office/drawing/2017/model3d" xmlns:o="urn:schemas-microsoft-com:office:office" xmlns:r="http://schemas.openxmlformats.org/officeDocument/2006/relationships" xmlns:m="http://schemas.openxmlformats.org/officeDocument/2006/math" xmlns:v="urn:schemas-microsoft-com:vml" xmlns:wp14="http://schemas.microsoft.com/office/word/2010/wordprocessingDrawing" xmlns:wp="http://schemas.openxmlformats.org/drawingml/2006/wordprocessingDrawing" xmlns:w10="urn:schemas-microsoft-com:office:word" xmlns:w="http://schemas.openxmlformats.org/wordprocessingml/2006/main" xmlns:w14="http://schemas.microsoft.com/office/word/2010/wordml" xmlns:w15="http://schemas.microsoft.com/office/word/2012/wordml" xmlns:w16cid="http://schemas.microsoft.com/office/word/2016/wordml/cid" xmlns:w16se="http://schemas.microsoft.com/office/word/2015/wordml/symex" xmlns:wpg="http://schemas.microsoft.com/office/word/2010/wordprocessingGroup" xmlns:wpi="http://schemas.microsoft.com/office/word/2010/wordprocessingInk" xmlns:wne="http://schemas.microsoft.com/office/word/2006/wordml" xmlns:wps="http://schemas.microsoft.com/office/word/2010/wordprocessingShape" mc:Ignorable="w14 w15 w16se w16cid wp14">
   <w:endnote w:type="separator" w:id="-1">
     <w:p>
       <w:r>
@@ -9660,7 +9650,7 @@
 </file>
 
 <file path=word/footnotes.xml><?xml version="1.0" encoding="utf-8"?>
-<w:footnotes xmlns:wpc="http://schemas.microsoft.com/office/word/2010/wordprocessingCanvas" xmlns:cx="http://schemas.microsoft.com/office/drawing/2014/chartex" xmlns:cx1="http://schemas.microsoft.com/office/drawing/2015/9/8/chartex" xmlns:cx2="http://schemas.microsoft.com/office/drawing/2015/10/21/chartex" xmlns:cx3="http://schemas.microsoft.com/office/drawing/2016/5/9/chartex" xmlns:cx4="http://schemas.microsoft.com/office/drawing/2016/5/10/chartex" xmlns:cx5="http://schemas.microsoft.com/office/drawing/2016/5/11/chartex" xmlns:cx6="http://schemas.microsoft.com/office/drawing/2016/5/12/chartex" xmlns:cx7="http://schemas.microsoft.com/office/drawing/2016/5/13/chartex" xmlns:cx8="http://schemas.microsoft.com/office/drawing/2016/5/14/chartex" xmlns:mc="http://schemas.openxmlformats.org/markup-compatibility/2006" xmlns:o="urn:schemas-microsoft-com:office:office" xmlns:r="http://schemas.openxmlformats.org/officeDocument/2006/relationships" xmlns:m="http://schemas.openxmlformats.org/officeDocument/2006/math" xmlns:v="urn:schemas-microsoft-com:vml" xmlns:wp14="http://schemas.microsoft.com/office/word/2010/wordprocessingDrawing" xmlns:wp="http://schemas.openxmlformats.org/drawingml/2006/wordprocessingDrawing" xmlns:w10="urn:schemas-microsoft-com:office:word" xmlns:w="http://schemas.openxmlformats.org/wordprocessingml/2006/main" xmlns:w14="http://schemas.microsoft.com/office/word/2010/wordml" xmlns:w15="http://schemas.microsoft.com/office/word/2012/wordml" xmlns:w16se="http://schemas.microsoft.com/office/word/2015/wordml/symex" xmlns:wpg="http://schemas.microsoft.com/office/word/2010/wordprocessingGroup" xmlns:wpi="http://schemas.microsoft.com/office/word/2010/wordprocessingInk" xmlns:wne="http://schemas.microsoft.com/office/word/2006/wordml" xmlns:wps="http://schemas.microsoft.com/office/word/2010/wordprocessingShape" mc:Ignorable="w14 w15 w16se wp14">
+<w:footnotes xmlns:wpc="http://schemas.microsoft.com/office/word/2010/wordprocessingCanvas" xmlns:cx="http://schemas.microsoft.com/office/drawing/2014/chartex" xmlns:cx1="http://schemas.microsoft.com/office/drawing/2015/9/8/chartex" xmlns:cx2="http://schemas.microsoft.com/office/drawing/2015/10/21/chartex" xmlns:cx3="http://schemas.microsoft.com/office/drawing/2016/5/9/chartex" xmlns:cx4="http://schemas.microsoft.com/office/drawing/2016/5/10/chartex" xmlns:cx5="http://schemas.microsoft.com/office/drawing/2016/5/11/chartex" xmlns:cx6="http://schemas.microsoft.com/office/drawing/2016/5/12/chartex" xmlns:cx7="http://schemas.microsoft.com/office/drawing/2016/5/13/chartex" xmlns:cx8="http://schemas.microsoft.com/office/drawing/2016/5/14/chartex" xmlns:mc="http://schemas.openxmlformats.org/markup-compatibility/2006" xmlns:aink="http://schemas.microsoft.com/office/drawing/2016/ink" xmlns:am3d="http://schemas.microsoft.com/office/drawing/2017/model3d" xmlns:o="urn:schemas-microsoft-com:office:office" xmlns:r="http://schemas.openxmlformats.org/officeDocument/2006/relationships" xmlns:m="http://schemas.openxmlformats.org/officeDocument/2006/math" xmlns:v="urn:schemas-microsoft-com:vml" xmlns:wp14="http://schemas.microsoft.com/office/word/2010/wordprocessingDrawing" xmlns:wp="http://schemas.openxmlformats.org/drawingml/2006/wordprocessingDrawing" xmlns:w10="urn:schemas-microsoft-com:office:word" xmlns:w="http://schemas.openxmlformats.org/wordprocessingml/2006/main" xmlns:w14="http://schemas.microsoft.com/office/word/2010/wordml" xmlns:w15="http://schemas.microsoft.com/office/word/2012/wordml" xmlns:w16cid="http://schemas.microsoft.com/office/word/2016/wordml/cid" xmlns:w16se="http://schemas.microsoft.com/office/word/2015/wordml/symex" xmlns:wpg="http://schemas.microsoft.com/office/word/2010/wordprocessingGroup" xmlns:wpi="http://schemas.microsoft.com/office/word/2010/wordprocessingInk" xmlns:wne="http://schemas.microsoft.com/office/word/2006/wordml" xmlns:wps="http://schemas.microsoft.com/office/word/2010/wordprocessingShape" mc:Ignorable="w14 w15 w16se w16cid wp14">
   <w:footnote w:type="separator" w:id="-1">
     <w:p>
       <w:r>
@@ -9679,7 +9669,7 @@
 </file>
 
 <file path=word/numbering.xml><?xml version="1.0" encoding="utf-8"?>
-<w:numbering xmlns:wpc="http://schemas.microsoft.com/office/word/2010/wordprocessingCanvas" xmlns:cx="http://schemas.microsoft.com/office/drawing/2014/chartex" xmlns:cx1="http://schemas.microsoft.com/office/drawing/2015/9/8/chartex" xmlns:cx2="http://schemas.microsoft.com/office/drawing/2015/10/21/chartex" xmlns:cx3="http://schemas.microsoft.com/office/drawing/2016/5/9/chartex" xmlns:cx4="http://schemas.microsoft.com/office/drawing/2016/5/10/chartex" xmlns:cx5="http://schemas.microsoft.com/office/drawing/2016/5/11/chartex" xmlns:cx6="http://schemas.microsoft.com/office/drawing/2016/5/12/chartex" xmlns:cx7="http://schemas.microsoft.com/office/drawing/2016/5/13/chartex" xmlns:cx8="http://schemas.microsoft.com/office/drawing/2016/5/14/chartex" xmlns:mc="http://schemas.openxmlformats.org/markup-compatibility/2006" xmlns:o="urn:schemas-microsoft-com:office:office" xmlns:r="http://schemas.openxmlformats.org/officeDocument/2006/relationships" xmlns:m="http://schemas.openxmlformats.org/officeDocument/2006/math" xmlns:v="urn:schemas-microsoft-com:vml" xmlns:wp14="http://schemas.microsoft.com/office/word/2010/wordprocessingDrawing" xmlns:wp="http://schemas.openxmlformats.org/drawingml/2006/wordprocessingDrawing" xmlns:w10="urn:schemas-microsoft-com:office:word" xmlns:w="http://schemas.openxmlformats.org/wordprocessingml/2006/main" xmlns:w14="http://schemas.microsoft.com/office/word/2010/wordml" xmlns:w15="http://schemas.microsoft.com/office/word/2012/wordml" xmlns:w16se="http://schemas.microsoft.com/office/word/2015/wordml/symex" xmlns:wpg="http://schemas.microsoft.com/office/word/2010/wordprocessingGroup" xmlns:wpi="http://schemas.microsoft.com/office/word/2010/wordprocessingInk" xmlns:wne="http://schemas.microsoft.com/office/word/2006/wordml" xmlns:wps="http://schemas.microsoft.com/office/word/2010/wordprocessingShape" mc:Ignorable="w14 w15 w16se wp14">
+<w:numbering xmlns:wpc="http://schemas.microsoft.com/office/word/2010/wordprocessingCanvas" xmlns:cx="http://schemas.microsoft.com/office/drawing/2014/chartex" xmlns:cx1="http://schemas.microsoft.com/office/drawing/2015/9/8/chartex" xmlns:cx2="http://schemas.microsoft.com/office/drawing/2015/10/21/chartex" xmlns:cx3="http://schemas.microsoft.com/office/drawing/2016/5/9/chartex" xmlns:cx4="http://schemas.microsoft.com/office/drawing/2016/5/10/chartex" xmlns:cx5="http://schemas.microsoft.com/office/drawing/2016/5/11/chartex" xmlns:cx6="http://schemas.microsoft.com/office/drawing/2016/5/12/chartex" xmlns:cx7="http://schemas.microsoft.com/office/drawing/2016/5/13/chartex" xmlns:cx8="http://schemas.microsoft.com/office/drawing/2016/5/14/chartex" xmlns:mc="http://schemas.openxmlformats.org/markup-compatibility/2006" xmlns:aink="http://schemas.microsoft.com/office/drawing/2016/ink" xmlns:am3d="http://schemas.microsoft.com/office/drawing/2017/model3d" xmlns:o="urn:schemas-microsoft-com:office:office" xmlns:r="http://schemas.openxmlformats.org/officeDocument/2006/relationships" xmlns:m="http://schemas.openxmlformats.org/officeDocument/2006/math" xmlns:v="urn:schemas-microsoft-com:vml" xmlns:wp14="http://schemas.microsoft.com/office/word/2010/wordprocessingDrawing" xmlns:wp="http://schemas.openxmlformats.org/drawingml/2006/wordprocessingDrawing" xmlns:w10="urn:schemas-microsoft-com:office:word" xmlns:w="http://schemas.openxmlformats.org/wordprocessingml/2006/main" xmlns:w14="http://schemas.microsoft.com/office/word/2010/wordml" xmlns:w15="http://schemas.microsoft.com/office/word/2012/wordml" xmlns:w16cid="http://schemas.microsoft.com/office/word/2016/wordml/cid" xmlns:w16se="http://schemas.microsoft.com/office/word/2015/wordml/symex" xmlns:wpg="http://schemas.microsoft.com/office/word/2010/wordprocessingGroup" xmlns:wpi="http://schemas.microsoft.com/office/word/2010/wordprocessingInk" xmlns:wne="http://schemas.microsoft.com/office/word/2006/wordml" xmlns:wps="http://schemas.microsoft.com/office/word/2010/wordprocessingShape" mc:Ignorable="w14 w15 w16se w16cid wp14">
   <w:abstractNum w:abstractNumId="0" w15:restartNumberingAfterBreak="0">
     <w:nsid w:val="2C172922"/>
     <w:multiLevelType w:val="multilevel"/>
@@ -10988,7 +10978,7 @@
 </file>
 
 <file path=word/styles.xml><?xml version="1.0" encoding="utf-8"?>
-<w:styles xmlns:mc="http://schemas.openxmlformats.org/markup-compatibility/2006" xmlns:r="http://schemas.openxmlformats.org/officeDocument/2006/relationships" xmlns:w="http://schemas.openxmlformats.org/wordprocessingml/2006/main" xmlns:w14="http://schemas.microsoft.com/office/word/2010/wordml" xmlns:w15="http://schemas.microsoft.com/office/word/2012/wordml" xmlns:w16se="http://schemas.microsoft.com/office/word/2015/wordml/symex" mc:Ignorable="w14 w15 w16se">
+<w:styles xmlns:mc="http://schemas.openxmlformats.org/markup-compatibility/2006" xmlns:r="http://schemas.openxmlformats.org/officeDocument/2006/relationships" xmlns:w="http://schemas.openxmlformats.org/wordprocessingml/2006/main" xmlns:w14="http://schemas.microsoft.com/office/word/2010/wordml" xmlns:w15="http://schemas.microsoft.com/office/word/2012/wordml" xmlns:w16cid="http://schemas.microsoft.com/office/word/2016/wordml/cid" xmlns:w16se="http://schemas.microsoft.com/office/word/2015/wordml/symex" mc:Ignorable="w14 w15 w16se w16cid">
   <w:docDefaults>
     <w:rPrDefault>
       <w:rPr>
@@ -10998,7 +10988,7 @@
     </w:rPrDefault>
     <w:pPrDefault/>
   </w:docDefaults>
-  <w:latentStyles w:defLockedState="0" w:defUIPriority="0" w:defSemiHidden="0" w:defUnhideWhenUsed="0" w:defQFormat="0" w:count="374">
+  <w:latentStyles w:defLockedState="0" w:defUIPriority="0" w:defSemiHidden="0" w:defUnhideWhenUsed="0" w:defQFormat="0" w:count="375">
     <w:lsdException w:name="Normal" w:qFormat="1"/>
     <w:lsdException w:name="heading 1" w:uiPriority="9" w:qFormat="1"/>
     <w:lsdException w:name="heading 2" w:semiHidden="1" w:uiPriority="9" w:unhideWhenUsed="1" w:qFormat="1"/>
@@ -11142,9 +11132,9 @@
     <w:lsdException w:name="Table Professional" w:semiHidden="1" w:unhideWhenUsed="1"/>
     <w:lsdException w:name="Table Subtle 1" w:semiHidden="1" w:unhideWhenUsed="1"/>
     <w:lsdException w:name="Table Subtle 2" w:semiHidden="1" w:unhideWhenUsed="1"/>
+    <w:lsdException w:name="Table Web 1" w:semiHidden="1" w:unhideWhenUsed="1"/>
     <w:lsdException w:name="Table Web 2" w:semiHidden="1" w:unhideWhenUsed="1"/>
-    <w:lsdException w:name="Table Web 3" w:semiHidden="1" w:unhideWhenUsed="1"/>
-    <w:lsdException w:name="Table Theme" w:semiHidden="1" w:unhideWhenUsed="1"/>
+    <w:lsdException w:name="Balloon Text" w:semiHidden="1" w:unhideWhenUsed="1"/>
     <w:lsdException w:name="Placeholder Text" w:semiHidden="1" w:uiPriority="99"/>
     <w:lsdException w:name="No Spacing" w:uiPriority="1" w:qFormat="1"/>
     <w:lsdException w:name="Light Shading" w:uiPriority="60"/>
@@ -11363,6 +11353,7 @@
     <w:lsdException w:name="Mention" w:semiHidden="1" w:uiPriority="99" w:unhideWhenUsed="1"/>
     <w:lsdException w:name="Smart Hyperlink" w:semiHidden="1" w:uiPriority="99" w:unhideWhenUsed="1"/>
     <w:lsdException w:name="Hashtag" w:semiHidden="1" w:uiPriority="99" w:unhideWhenUsed="1"/>
+    <w:lsdException w:name="Unresolved Mention" w:semiHidden="1" w:uiPriority="99" w:unhideWhenUsed="1"/>
   </w:latentStyles>
   <w:style w:type="paragraph" w:default="1" w:styleId="a">
     <w:name w:val="Normal"/>
